--- a/manual/LangChain.docx
+++ b/manual/LangChain.docx
@@ -346,6 +346,9 @@
     <w:p/>
     <w:p>
       <w:r>
+        <w:rPr>
+          <w:noProof/>
+        </w:rPr>
         <w:drawing>
           <wp:inline distT="0" distB="0" distL="0" distR="0" wp14:anchorId="1FA152EE" wp14:editId="5B723FBF">
             <wp:extent cx="5943600" cy="2971800"/>
@@ -452,6 +455,9 @@
         <w:pStyle w:val="ListParagraph"/>
       </w:pPr>
       <w:r>
+        <w:rPr>
+          <w:noProof/>
+        </w:rPr>
         <w:drawing>
           <wp:inline distT="0" distB="0" distL="0" distR="0" wp14:anchorId="6CA27C66" wp14:editId="3B119E3F">
             <wp:extent cx="5943600" cy="2303145"/>
@@ -676,6 +682,9 @@
     </w:p>
     <w:p>
       <w:r>
+        <w:rPr>
+          <w:noProof/>
+        </w:rPr>
         <w:drawing>
           <wp:inline distT="0" distB="0" distL="0" distR="0" wp14:anchorId="439B9920" wp14:editId="5C8CE31E">
             <wp:extent cx="5943600" cy="3079750"/>
@@ -711,6 +720,144 @@
             </a:graphic>
           </wp:inline>
         </w:drawing>
+      </w:r>
+    </w:p>
+    <w:p>
+      <w:pPr>
+        <w:pStyle w:val="ListParagraph"/>
+        <w:numPr>
+          <w:ilvl w:val="0"/>
+          <w:numId w:val="1"/>
+        </w:numPr>
+      </w:pPr>
+      <w:r>
+        <w:t xml:space="preserve">Open a </w:t>
+      </w:r>
+      <w:proofErr w:type="spellStart"/>
+      <w:r>
+        <w:t>pincone</w:t>
+      </w:r>
+      <w:proofErr w:type="spellEnd"/>
+      <w:r>
+        <w:t xml:space="preserve"> account.</w:t>
+      </w:r>
+    </w:p>
+    <w:p>
+      <w:pPr>
+        <w:pStyle w:val="ListParagraph"/>
+        <w:numPr>
+          <w:ilvl w:val="0"/>
+          <w:numId w:val="1"/>
+        </w:numPr>
+      </w:pPr>
+      <w:r>
+        <w:t>We need not to worry about availability, scalability, durability etc.</w:t>
+      </w:r>
+    </w:p>
+    <w:p>
+      <w:pPr>
+        <w:pStyle w:val="ListParagraph"/>
+        <w:numPr>
+          <w:ilvl w:val="0"/>
+          <w:numId w:val="1"/>
+        </w:numPr>
+      </w:pPr>
+      <w:r>
+        <w:t xml:space="preserve">While creating the index, we </w:t>
+      </w:r>
+      <w:proofErr w:type="gramStart"/>
+      <w:r>
+        <w:t>have to</w:t>
+      </w:r>
+      <w:proofErr w:type="gramEnd"/>
+      <w:r>
+        <w:t xml:space="preserve"> let it know what kind of metrics is used to find the distance.</w:t>
+      </w:r>
+    </w:p>
+    <w:p>
+      <w:pPr>
+        <w:ind w:left="360"/>
+      </w:pPr>
+      <w:r>
+        <w:drawing>
+          <wp:inline distT="0" distB="0" distL="0" distR="0" wp14:anchorId="4F532441" wp14:editId="27686DD4">
+            <wp:extent cx="5943600" cy="3529330"/>
+            <wp:effectExtent l="0" t="0" r="0" b="1270"/>
+            <wp:docPr id="679563816" name="Picture 1" descr="A screenshot of a computer&#10;&#10;AI-generated content may be incorrect."/>
+            <wp:cNvGraphicFramePr>
+              <a:graphicFrameLocks xmlns:a="http://schemas.openxmlformats.org/drawingml/2006/main" noChangeAspect="1"/>
+            </wp:cNvGraphicFramePr>
+            <a:graphic xmlns:a="http://schemas.openxmlformats.org/drawingml/2006/main">
+              <a:graphicData uri="http://schemas.openxmlformats.org/drawingml/2006/picture">
+                <pic:pic xmlns:pic="http://schemas.openxmlformats.org/drawingml/2006/picture">
+                  <pic:nvPicPr>
+                    <pic:cNvPr id="679563816" name="Picture 1" descr="A screenshot of a computer&#10;&#10;AI-generated content may be incorrect."/>
+                    <pic:cNvPicPr/>
+                  </pic:nvPicPr>
+                  <pic:blipFill>
+                    <a:blip r:embed="rId10"/>
+                    <a:stretch>
+                      <a:fillRect/>
+                    </a:stretch>
+                  </pic:blipFill>
+                  <pic:spPr>
+                    <a:xfrm>
+                      <a:off x="0" y="0"/>
+                      <a:ext cx="5943600" cy="3529330"/>
+                    </a:xfrm>
+                    <a:prstGeom prst="rect">
+                      <a:avLst/>
+                    </a:prstGeom>
+                  </pic:spPr>
+                </pic:pic>
+              </a:graphicData>
+            </a:graphic>
+          </wp:inline>
+        </w:drawing>
+      </w:r>
+    </w:p>
+    <w:p>
+      <w:pPr>
+        <w:pStyle w:val="ListParagraph"/>
+        <w:numPr>
+          <w:ilvl w:val="0"/>
+          <w:numId w:val="1"/>
+        </w:numPr>
+      </w:pPr>
+      <w:r>
+        <w:lastRenderedPageBreak/>
+        <w:t>Vector Type – Dense &amp; Sparse</w:t>
+      </w:r>
+      <w:r>
+        <w:t>.</w:t>
+      </w:r>
+    </w:p>
+    <w:p>
+      <w:pPr>
+        <w:pStyle w:val="ListParagraph"/>
+        <w:numPr>
+          <w:ilvl w:val="0"/>
+          <w:numId w:val="1"/>
+        </w:numPr>
+      </w:pPr>
+      <w:r>
+        <w:t xml:space="preserve">We </w:t>
+      </w:r>
+      <w:proofErr w:type="gramStart"/>
+      <w:r>
+        <w:t>have to</w:t>
+      </w:r>
+      <w:proofErr w:type="gramEnd"/>
+      <w:r>
+        <w:t xml:space="preserve"> use </w:t>
+      </w:r>
+      <w:proofErr w:type="spellStart"/>
+      <w:r>
+        <w:t>langchain’s</w:t>
+      </w:r>
+      <w:proofErr w:type="spellEnd"/>
+      <w:r>
+        <w:t xml:space="preserve"> text loader and splitter packages. Splitter is quite complicated, there are lot of splitting strategies which has been used.</w:t>
       </w:r>
     </w:p>
     <w:p/>
